--- a/Pol Comm Submission Files/Manuscript Blind.docx
+++ b/Pol Comm Submission Files/Manuscript Blind.docx
@@ -6751,64 +6751,65 @@
     </w:p>
     <w:p>
       <w:pPr>
-        <w:spacing w:line="480" w:lineRule="auto"/>
-        <w:jc w:val="center"/>
+        <w:spacing w:after="160" w:line="259" w:lineRule="auto"/>
+        <w:rPr>
+          <w:sz w:val="22"/>
+          <w:szCs w:val="22"/>
+        </w:rPr>
       </w:pPr>
-      <w:r>
-        <w:rPr>
-          <w:b/>
-          <w:bCs/>
-        </w:rPr>
-        <w:t>Acknowledgements</w:t>
-      </w:r>
     </w:p>
     <w:p>
       <w:pPr>
         <w:spacing w:line="480" w:lineRule="auto"/>
+        <w:ind w:left="720" w:hanging="720"/>
+        <w:jc w:val="center"/>
+        <w:rPr>
+          <w:b/>
+          <w:bCs/>
+        </w:rPr>
       </w:pPr>
-      <w:r>
-        <w:t xml:space="preserve">The authors would like to acknowledge </w:t>
-      </w:r>
-      <w:proofErr w:type="spellStart"/>
-      <w:r>
-        <w:t>Jiehua</w:t>
-      </w:r>
-      <w:proofErr w:type="spellEnd"/>
-      <w:r>
-        <w:t xml:space="preserve"> Zhang, doctoral candidate at the University of Alabama, for her role in coding the open-ended media data. </w:t>
-      </w:r>
     </w:p>
     <w:p>
       <w:pPr>
         <w:spacing w:line="480" w:lineRule="auto"/>
+        <w:ind w:left="720" w:hanging="720"/>
         <w:jc w:val="center"/>
         <w:rPr>
           <w:b/>
           <w:bCs/>
         </w:rPr>
       </w:pPr>
-      <w:r>
-        <w:rPr>
-          <w:b/>
-          <w:bCs/>
-        </w:rPr>
-        <w:t>Declaration of Interests</w:t>
-      </w:r>
     </w:p>
     <w:p>
       <w:pPr>
         <w:spacing w:line="480" w:lineRule="auto"/>
+        <w:ind w:left="720" w:hanging="720"/>
+        <w:jc w:val="center"/>
+        <w:rPr>
+          <w:b/>
+          <w:bCs/>
+        </w:rPr>
       </w:pPr>
-      <w:r>
-        <w:t xml:space="preserve">The authors declare no conflicts of interest. </w:t>
-      </w:r>
     </w:p>
     <w:p>
       <w:pPr>
-        <w:spacing w:after="160" w:line="259" w:lineRule="auto"/>
-        <w:rPr>
-          <w:sz w:val="22"/>
-          <w:szCs w:val="22"/>
+        <w:spacing w:line="480" w:lineRule="auto"/>
+        <w:ind w:left="720" w:hanging="720"/>
+        <w:jc w:val="center"/>
+        <w:rPr>
+          <w:b/>
+          <w:bCs/>
+        </w:rPr>
+      </w:pPr>
+    </w:p>
+    <w:p>
+      <w:pPr>
+        <w:spacing w:line="480" w:lineRule="auto"/>
+        <w:ind w:left="720" w:hanging="720"/>
+        <w:jc w:val="center"/>
+        <w:rPr>
+          <w:b/>
+          <w:bCs/>
         </w:rPr>
       </w:pPr>
     </w:p>

--- a/Pol Comm Submission Files/Manuscript Blind.docx
+++ b/Pol Comm Submission Files/Manuscript Blind.docx
@@ -2,6 +2,15 @@
 <file path=word/document.xml><?xml version="1.0" encoding="utf-8"?>
 <w:document xmlns:wpc="http://schemas.microsoft.com/office/word/2010/wordprocessingCanvas" xmlns:cx="http://schemas.microsoft.com/office/drawing/2014/chartex" xmlns:cx1="http://schemas.microsoft.com/office/drawing/2015/9/8/chartex" xmlns:cx2="http://schemas.microsoft.com/office/drawing/2015/10/21/chartex" xmlns:cx3="http://schemas.microsoft.com/office/drawing/2016/5/9/chartex" xmlns:cx4="http://schemas.microsoft.com/office/drawing/2016/5/10/chartex" xmlns:cx5="http://schemas.microsoft.com/office/drawing/2016/5/11/chartex" xmlns:cx6="http://schemas.microsoft.com/office/drawing/2016/5/12/chartex" xmlns:cx7="http://schemas.microsoft.com/office/drawing/2016/5/13/chartex" xmlns:cx8="http://schemas.microsoft.com/office/drawing/2016/5/14/chartex" xmlns:mc="http://schemas.openxmlformats.org/markup-compatibility/2006" xmlns:aink="http://schemas.microsoft.com/office/drawing/2016/ink" xmlns:am3d="http://schemas.microsoft.com/office/drawing/2017/model3d" xmlns:o="urn:schemas-microsoft-com:office:office" xmlns:r="http://schemas.openxmlformats.org/officeDocument/2006/relationships" xmlns:m="http://schemas.openxmlformats.org/officeDocument/2006/math" xmlns:v="urn:schemas-microsoft-com:vml" xmlns:wp14="http://schemas.microsoft.com/office/word/2010/wordprocessingDrawing" xmlns:wp="http://schemas.openxmlformats.org/drawingml/2006/wordprocessingDrawing" xmlns:w10="urn:schemas-microsoft-com:office:word" xmlns:w="http://schemas.openxmlformats.org/wordprocessingml/2006/main" xmlns:w14="http://schemas.microsoft.com/office/word/2010/wordml" xmlns:w15="http://schemas.microsoft.com/office/word/2012/wordml" xmlns:w16cex="http://schemas.microsoft.com/office/word/2018/wordml/cex" xmlns:w16cid="http://schemas.microsoft.com/office/word/2016/wordml/cid" xmlns:w16="http://schemas.microsoft.com/office/word/2018/wordml" xmlns:w16sdtdh="http://schemas.microsoft.com/office/word/2020/wordml/sdtdatahash" xmlns:w16se="http://schemas.microsoft.com/office/word/2015/wordml/symex" xmlns:wpg="http://schemas.microsoft.com/office/word/2010/wordprocessingGroup" xmlns:wpi="http://schemas.microsoft.com/office/word/2010/wordprocessingInk" xmlns:wne="http://schemas.microsoft.com/office/word/2006/wordml" xmlns:wps="http://schemas.microsoft.com/office/word/2010/wordprocessingShape" mc:Ignorable="w14 w15 w16se w16cid w16 w16cex w16sdtdh wp14">
   <w:body>
+    <w:p>
+      <w:pPr>
+        <w:spacing w:after="160" w:line="259" w:lineRule="auto"/>
+        <w:rPr>
+          <w:b/>
+          <w:bCs/>
+        </w:rPr>
+      </w:pPr>
+    </w:p>
     <w:p>
       <w:pPr>
         <w:spacing w:line="480" w:lineRule="auto"/>
@@ -5075,7 +5084,25 @@
         <w:t>Louvain</w:t>
       </w:r>
       <w:r>
-        <w:t xml:space="preserve"> clustering met these criteria, producing three stable niches (Figure 1), which we have labeled according to the organizations they comprise (see Table </w:t>
+        <w:t xml:space="preserve"> clustering met these criteria, producing three stable niches (</w:t>
+      </w:r>
+      <w:r>
+        <w:t xml:space="preserve">Appendix, </w:t>
+      </w:r>
+      <w:r>
+        <w:t xml:space="preserve">Figure </w:t>
+      </w:r>
+      <w:r>
+        <w:t>C</w:t>
+      </w:r>
+      <w:r>
+        <w:t>1</w:t>
+      </w:r>
+      <w:r>
+        <w:t xml:space="preserve"> online</w:t>
+      </w:r>
+      <w:r>
+        <w:t xml:space="preserve">), which we have labeled according to the organizations they comprise (Table </w:t>
       </w:r>
       <w:r>
         <w:t>C</w:t>
@@ -5286,11 +5313,11 @@
         <w:t xml:space="preserve"> (RQ3)</w:t>
       </w:r>
       <w:r>
-        <w:t xml:space="preserve">. A visual inspection of the projection network shows considerable overlap among news niches, which raises the question of whether there are differences between the niches in terms of </w:t>
+        <w:t xml:space="preserve">. A visual inspection of the projection network shows considerable overlap among news </w:t>
       </w:r>
       <w:r>
         <w:lastRenderedPageBreak/>
-        <w:t xml:space="preserve">ideology. The answer to this question is unequivocally yes. At both the organizational </w:t>
+        <w:t xml:space="preserve">niches, which raises the question of whether there are differences between the niches in terms of ideology. The answer to this question is unequivocally yes. At both the organizational </w:t>
       </w:r>
       <w:r>
         <w:t xml:space="preserve">(RQ2) </w:t>
@@ -5364,7 +5391,15 @@
         <w:t xml:space="preserve">p </w:t>
       </w:r>
       <w:r>
-        <w:t xml:space="preserve">&lt; 0.001), which can be interpreted as the ratios of between-group to within-group variance. These results indicate that the differences between the news niches are larger than differences among individuals within each niche. A closer inspection of the means show that at both levels, the mean of the </w:t>
+        <w:t xml:space="preserve">&lt; 0.001), which can be interpreted as the ratios of between-group to within-group variance. These results indicate that the differences between the news niches are larger than differences among individuals within each niche. A closer inspection of the means </w:t>
+      </w:r>
+      <w:proofErr w:type="gramStart"/>
+      <w:r>
+        <w:t>show</w:t>
+      </w:r>
+      <w:proofErr w:type="gramEnd"/>
+      <w:r>
+        <w:t xml:space="preserve"> that at both levels, the mean of the </w:t>
       </w:r>
       <w:r>
         <w:rPr>
@@ -5374,7 +5409,13 @@
         <w:t>elite</w:t>
       </w:r>
       <w:r>
-        <w:t xml:space="preserve"> group is different from the means of the other two groups (Figure 2), with a significantly more liberal </w:t>
+        <w:t xml:space="preserve"> group is different from the means of the other two groups (</w:t>
+      </w:r>
+      <w:r>
+        <w:t>Figure 1</w:t>
+      </w:r>
+      <w:r>
+        <w:t xml:space="preserve">), with a significantly more liberal </w:t>
       </w:r>
       <w:r>
         <w:t>editorial valence</w:t>
@@ -5536,17 +5577,17 @@
         <w:t xml:space="preserve"> while also accounting for how those effects are shaped by the news niches</w:t>
       </w:r>
       <w:r>
-        <w:t xml:space="preserve"> (H1)</w:t>
+        <w:t xml:space="preserve"> </w:t>
+      </w:r>
+      <w:r>
+        <w:lastRenderedPageBreak/>
+        <w:t>(H1)</w:t>
       </w:r>
       <w:r>
         <w:t xml:space="preserve">. </w:t>
       </w:r>
       <w:r>
-        <w:t xml:space="preserve">Because the time-ordered and grouped data structure could produce measurement </w:t>
-      </w:r>
-      <w:r>
-        <w:lastRenderedPageBreak/>
-        <w:t>invariance</w:t>
+        <w:t>Because the time-ordered and grouped data structure could produce measurement invariance</w:t>
       </w:r>
       <w:r>
         <w:rPr>
@@ -5873,14 +5914,20 @@
         <w:t>p</w:t>
       </w:r>
       <w:r>
-        <w:t xml:space="preserve"> &lt; 0.001). These effect sizes are compared in a dot-and-whisker plot in Figure 3, which shows that the</w:t>
-      </w:r>
-      <w:r>
-        <w:t xml:space="preserve"> organizational effect is the </w:t>
+        <w:t xml:space="preserve"> &lt; 0.001). These effect sizes are </w:t>
       </w:r>
       <w:r>
         <w:lastRenderedPageBreak/>
-        <w:t>largest</w:t>
+        <w:t xml:space="preserve">compared in a dot-and-whisker plot in Figure </w:t>
+      </w:r>
+      <w:r>
+        <w:t>2</w:t>
+      </w:r>
+      <w:r>
+        <w:t>, which shows that the</w:t>
+      </w:r>
+      <w:r>
+        <w:t xml:space="preserve"> organizational effect is the largest</w:t>
       </w:r>
       <w:r>
         <w:t xml:space="preserve"> (Cohen’s </w:t>
@@ -6089,7 +6136,13 @@
         <w:t xml:space="preserve">p </w:t>
       </w:r>
       <w:r>
-        <w:t xml:space="preserve">&lt; .01). These conditional effects are plotted in Figure 4, which shows that the positive effect of individual ideology is stronger where it aligns with audience and organizational ideology (with </w:t>
+        <w:t xml:space="preserve">&lt; .01). These conditional effects are plotted in Figure </w:t>
+      </w:r>
+      <w:r>
+        <w:t>3</w:t>
+      </w:r>
+      <w:r>
+        <w:t xml:space="preserve">, which shows that the positive effect of individual ideology is stronger where it aligns with audience and organizational ideology (with </w:t>
       </w:r>
       <w:r>
         <w:t>a</w:t>
@@ -6237,14 +6290,14 @@
         <w:t>ly</w:t>
       </w:r>
       <w:r>
-        <w:t xml:space="preserve"> distinct from one another in terms of both the editorial valence of organizations and the selection valence of individuals. Additionally, we find that </w:t>
-      </w:r>
-      <w:r>
-        <w:t xml:space="preserve">the </w:t>
+        <w:t xml:space="preserve"> distinct from one another in terms of both the editorial </w:t>
       </w:r>
       <w:r>
         <w:lastRenderedPageBreak/>
-        <w:t xml:space="preserve">average ideology of the audience within </w:t>
+        <w:t xml:space="preserve">valence of organizations and the selection valence of individuals. Additionally, we find that </w:t>
+      </w:r>
+      <w:r>
+        <w:t xml:space="preserve">the average ideology of the audience within </w:t>
       </w:r>
       <w:r>
         <w:t>each</w:t>
@@ -6422,11 +6475,11 @@
         <w:t>particularly</w:t>
       </w:r>
       <w:r>
-        <w:t xml:space="preserve"> on the right—but it also comprises both news organizations and individuals from across the political spectrum, indicating that audience members in this niche pay attention to both left- and right-leaning cable outlets (e.g., CNN and Fox News). At the individual level, we could speculate about the reasons why people watch both despite strong theoretical predictions that they would watch one or the other. </w:t>
+        <w:t xml:space="preserve"> on the right—but it also comprises both news organizations and individuals from across the political spectrum, indicating that audience members in this niche pay attention to both left- and right-leaning cable outlets (e.g., CNN and Fox News). At the individual level, we could speculate about the reasons why </w:t>
       </w:r>
       <w:r>
         <w:lastRenderedPageBreak/>
-        <w:t>For example, it could be that these individuals shape their repertoires not around ideological preferences but around a preference for television news. Combined with non-avoidance, this might lead to at least some exposure to ‘the other side.’ Alternatively, we could hypothesize that some individuals enjoy watching ‘both sides,’ perhaps as a form of inoculation against oppositional arguments, or perhaps merely as a form of entertainment. At the organizational level, it is clear that cable television news channels operate in the same audience space, and this may be one reason why prominent shows on major cable channels frequently (and critically) reference one another on air (</w:t>
+        <w:t>people watch both despite strong theoretical predictions that they would watch one or the other. For example, it could be that these individuals shape their repertoires not around ideological preferences but around a preference for television news. Combined with non-avoidance, this might lead to at least some exposure to ‘the other side.’ Alternatively, we could hypothesize that some individuals enjoy watching ‘both sides,’ perhaps as a form of inoculation against oppositional arguments, or perhaps merely as a form of entertainment. At the organizational level, it is clear that cable television news channels operate in the same audience space, and this may be one reason why prominent shows on major cable channels frequently (and critically) reference one another on air (</w:t>
       </w:r>
       <w:proofErr w:type="spellStart"/>
       <w:r>
@@ -6504,11 +6557,11 @@
         <w:t>most</w:t>
       </w:r>
       <w:r>
-        <w:t xml:space="preserve"> influenced by other individuals whose past news selections were similar to their own. The niche provides leverage over this prediction by classifying individual audience members according to their news tendencies and grouping them with other individuals who have similar tendencies. Tests of the hypothesis support our theory: We find a statistically significant influence of the average ideology of audience members within a niche on the valence of news selections for individuals </w:t>
+        <w:t xml:space="preserve"> influenced by other individuals whose past news selections were similar to their own. The niche provides leverage over this prediction by classifying individual audience members according to their news tendencies and grouping them with other individuals who have similar tendencies. Tests of the hypothesis support our theory: We find a statistically significant influence of the average </w:t>
       </w:r>
       <w:r>
         <w:lastRenderedPageBreak/>
-        <w:t xml:space="preserve">within that niche. While it is not possible to formally compare effect sizes observed at different levels of a multilevel model, it is worth noting that the effect size for audience ideology is more than 10 times the standard error, yielding a Cohen’s </w:t>
+        <w:t xml:space="preserve">ideology of audience members within a niche on the valence of news selections for individuals within that niche. While it is not possible to formally compare effect sizes observed at different levels of a multilevel model, it is worth noting that the effect size for audience ideology is more than 10 times the standard error, yielding a Cohen’s </w:t>
       </w:r>
       <w:r>
         <w:rPr>
@@ -6581,11 +6634,11 @@
         <w:t>Webster, 2011)</w:t>
       </w:r>
       <w:r>
-        <w:t xml:space="preserve">. For example, Fletcher and Nielsen (2017) describe the audience as the interaction between system-level structures and audience preferences. Similarly, Stroud (2011) conceptualizes the news niche as the intersection of market competition and individual motivation. These ideas imply that news exposure is shaped by multiple levels of influence, which can perhaps be traced to independent origins (market forces, psychology, sociotechnical </w:t>
+        <w:t xml:space="preserve">. For example, Fletcher and Nielsen (2017) describe the audience as the interaction between system-level structures and audience preferences. Similarly, Stroud (2011) conceptualizes the news niche as the intersection of market competition and individual motivation. These ideas imply that news exposure is shaped by multiple levels of influence, </w:t>
       </w:r>
       <w:r>
         <w:lastRenderedPageBreak/>
-        <w:t xml:space="preserve">features of platforms), but which necessarily interact with one another. Our study tests these </w:t>
+        <w:t xml:space="preserve">which can perhaps be traced to independent origins (market forces, psychology, sociotechnical features of platforms), but which necessarily interact with one another. Our study tests these </w:t>
       </w:r>
       <w:r>
         <w:t>interactions and</w:t>
@@ -6645,11 +6698,11 @@
       </w:r>
       <w:proofErr w:type="spellEnd"/>
       <w:r>
-        <w:t xml:space="preserve">, 2021), open-ended measures may capture one-time or serendipitous encounters with media that do not reflect individuals’ habitual patterns of news use (Barnidge et al., 2021). To address this issue, the study employs a data filtration method specifically tailored to the problem of systemic measurement error. Finally, the </w:t>
+        <w:t xml:space="preserve">, 2021), open-ended measures may capture one-time or serendipitous encounters with media that do not reflect individuals’ habitual patterns of news use (Barnidge et al., 2021). To address this issue, the study employs a data </w:t>
       </w:r>
       <w:r>
         <w:lastRenderedPageBreak/>
-        <w:t>analyses presented in the paper are also limited. While the Louv</w:t>
+        <w:t>filtration method specifically tailored to the problem of systemic measurement error. Finally, the analyses presented in the paper are also limited. While the Louv</w:t>
       </w:r>
       <w:r>
         <w:t>ai</w:t>
@@ -6828,7 +6881,6 @@
           <w:b/>
           <w:bCs/>
         </w:rPr>
-        <w:lastRenderedPageBreak/>
         <w:t>References</w:t>
       </w:r>
     </w:p>
@@ -7365,6 +7417,7 @@
         <w:rPr>
           <w:color w:val="000000" w:themeColor="text1"/>
         </w:rPr>
+        <w:lastRenderedPageBreak/>
         <w:t xml:space="preserve">Finkel, E. J., Bail, C. A., </w:t>
       </w:r>
       <w:proofErr w:type="spellStart"/>
@@ -7393,14 +7446,7 @@
         <w:rPr>
           <w:color w:val="000000" w:themeColor="text1"/>
         </w:rPr>
-        <w:t xml:space="preserve">, S., Mason, L., McGrath, M. </w:t>
-      </w:r>
-      <w:r>
-        <w:rPr>
-          <w:color w:val="000000" w:themeColor="text1"/>
-        </w:rPr>
-        <w:lastRenderedPageBreak/>
-        <w:t xml:space="preserve">C., </w:t>
+        <w:t xml:space="preserve">, S., Mason, L., McGrath, M. C., </w:t>
       </w:r>
       <w:proofErr w:type="spellStart"/>
       <w:r>
@@ -8265,7 +8311,14 @@
         <w:rPr>
           <w:color w:val="000000" w:themeColor="text1"/>
         </w:rPr>
-        <w:t xml:space="preserve">, S., &amp; Meng, J. (2009). Looking the other way: Selective exposure to attitude-consistent and </w:t>
+        <w:t xml:space="preserve">, S., &amp; Meng, J. (2009). Looking the other way: Selective exposure to </w:t>
+      </w:r>
+      <w:r>
+        <w:rPr>
+          <w:color w:val="000000" w:themeColor="text1"/>
+        </w:rPr>
+        <w:lastRenderedPageBreak/>
+        <w:t xml:space="preserve">attitude-consistent and </w:t>
       </w:r>
       <w:proofErr w:type="spellStart"/>
       <w:r>
@@ -8287,16 +8340,7 @@
           <w:iCs/>
           <w:color w:val="000000" w:themeColor="text1"/>
         </w:rPr>
-        <w:t xml:space="preserve">Communication Research, </w:t>
-      </w:r>
-      <w:r>
-        <w:rPr>
-          <w:i/>
-          <w:iCs/>
-          <w:color w:val="000000" w:themeColor="text1"/>
-        </w:rPr>
-        <w:lastRenderedPageBreak/>
-        <w:t>36</w:t>
+        <w:t>Communication Research, 36</w:t>
       </w:r>
       <w:r>
         <w:rPr>
@@ -9000,20 +9044,21 @@
           <w:i/>
           <w:color w:val="000000" w:themeColor="text1"/>
         </w:rPr>
-        <w:t>Proceedings of the 24th International Conference on World Wide Web</w:t>
-      </w:r>
-      <w:r>
-        <w:rPr>
-          <w:color w:val="000000" w:themeColor="text1"/>
-        </w:rPr>
-        <w:t xml:space="preserve"> (pp. 798-808). International </w:t>
-      </w:r>
-      <w:r>
-        <w:rPr>
+        <w:t xml:space="preserve">Proceedings </w:t>
+      </w:r>
+      <w:r>
+        <w:rPr>
+          <w:i/>
           <w:color w:val="000000" w:themeColor="text1"/>
         </w:rPr>
         <w:lastRenderedPageBreak/>
-        <w:t>World Wide Web Conferences Steering Committee.</w:t>
+        <w:t>of the 24th International Conference on World Wide Web</w:t>
+      </w:r>
+      <w:r>
+        <w:rPr>
+          <w:color w:val="000000" w:themeColor="text1"/>
+        </w:rPr>
+        <w:t xml:space="preserve"> (pp. 798-808). International World Wide Web Conferences Steering Committee.</w:t>
       </w:r>
     </w:p>
     <w:p>
@@ -9721,6 +9766,7 @@
         <w:ind w:left="720" w:hanging="720"/>
       </w:pPr>
       <w:r>
+        <w:lastRenderedPageBreak/>
         <w:t xml:space="preserve">Thorson, K., Cotter, K., Medeiros, M., &amp; Pak, C. (2019). Algorithmic inference, political interest, and exposure to news and politics on Facebook. </w:t>
       </w:r>
       <w:r>
@@ -9750,7 +9796,6 @@
         <w:ind w:left="720" w:hanging="720"/>
       </w:pPr>
       <w:r>
-        <w:lastRenderedPageBreak/>
         <w:t xml:space="preserve">Thorson, K., &amp; Wells, C. (2016). Curated flows: A framework for mapping media exposure in the digital age. </w:t>
       </w:r>
       <w:r>
@@ -10093,10 +10138,6 @@
       <w:pPr>
         <w:spacing w:line="480" w:lineRule="auto"/>
         <w:ind w:left="720" w:hanging="720"/>
-        <w:rPr>
-          <w:color w:val="0000FF"/>
-          <w:u w:val="single"/>
-        </w:rPr>
       </w:pPr>
       <w:r>
         <w:t xml:space="preserve">Weeks, B. E., </w:t>
@@ -10184,13 +10225,96 @@
       </w:r>
       <w:r>
         <w:t xml:space="preserve">(2), 248–268. </w:t>
-      </w:r>
-      <w:r>
-        <w:br w:type="page"/>
       </w:r>
     </w:p>
     <w:p>
       <w:pPr>
+        <w:jc w:val="center"/>
+      </w:pPr>
+      <w:r>
+        <w:rPr>
+          <w:b/>
+          <w:bCs/>
+        </w:rPr>
+        <w:t>Figure</w:t>
+      </w:r>
+      <w:r>
+        <w:rPr>
+          <w:b/>
+          <w:bCs/>
+        </w:rPr>
+        <w:t xml:space="preserve"> Captions </w:t>
+      </w:r>
+    </w:p>
+    <w:p>
+      <w:r>
+        <w:t>Figure 1</w:t>
+      </w:r>
+    </w:p>
+    <w:p>
+      <w:r>
+        <w:rPr>
+          <w:i/>
+          <w:iCs/>
+        </w:rPr>
+        <w:t xml:space="preserve">Boxplot of </w:t>
+      </w:r>
+      <w:r>
+        <w:rPr>
+          <w:i/>
+          <w:iCs/>
+        </w:rPr>
+        <w:t xml:space="preserve">Editorial Valence and Selection Valence </w:t>
+      </w:r>
+    </w:p>
+    <w:p/>
+    <w:p>
+      <w:r>
+        <w:t>Figure 2</w:t>
+      </w:r>
+    </w:p>
+    <w:p>
+      <w:r>
+        <w:rPr>
+          <w:i/>
+          <w:iCs/>
+        </w:rPr>
+        <w:t xml:space="preserve">Dot-and-Whisker Plot Showing </w:t>
+      </w:r>
+      <w:r>
+        <w:rPr>
+          <w:i/>
+          <w:iCs/>
+        </w:rPr>
+        <w:t>Effects on Selection Valence at</w:t>
+      </w:r>
+      <w:r>
+        <w:rPr>
+          <w:i/>
+          <w:iCs/>
+        </w:rPr>
+        <w:t xml:space="preserve"> the Individual, Audience, and Organizational Levels</w:t>
+      </w:r>
+      <w:r>
+        <w:rPr>
+          <w:i/>
+          <w:iCs/>
+        </w:rPr>
+        <w:t xml:space="preserve"> from Hierarchical Models </w:t>
+      </w:r>
+    </w:p>
+    <w:p/>
+    <w:p>
+      <w:r>
+        <w:t>Figure 3</w:t>
+      </w:r>
+    </w:p>
+    <w:p>
+      <w:pPr>
+        <w:rPr>
+          <w:i/>
+          <w:iCs/>
+        </w:rPr>
         <w:sectPr>
           <w:headerReference w:type="even" r:id="rId7"/>
           <w:headerReference w:type="default" r:id="rId8"/>
@@ -10201,10 +10325,18 @@
           <w:docGrid w:linePitch="360"/>
         </w:sectPr>
       </w:pPr>
+      <w:r>
+        <w:rPr>
+          <w:i/>
+          <w:iCs/>
+        </w:rPr>
+        <w:t>Conditional Effects of Individual Ideology on Selection Valence at Various Levels of Audience Ideology and Organizational Ideology</w:t>
+      </w:r>
     </w:p>
     <w:tbl>
       <w:tblPr>
         <w:tblStyle w:val="TableGrid"/>
+        <w:tblpPr w:leftFromText="180" w:rightFromText="180" w:horzAnchor="margin" w:tblpXSpec="center" w:tblpY="677"/>
         <w:tblW w:w="13950" w:type="dxa"/>
         <w:tblLayout w:type="fixed"/>
         <w:tblLook w:val="04A0" w:firstRow="1" w:lastRow="0" w:firstColumn="1" w:lastColumn="0" w:noHBand="0" w:noVBand="1"/>
@@ -16997,16 +17129,6 @@
     <w:p>
       <w:pPr>
         <w:widowControl w:val="0"/>
-        <w:sectPr>
-          <w:pgSz w:w="15840" w:h="12240" w:orient="landscape"/>
-          <w:pgMar w:top="1440" w:right="1440" w:bottom="1440" w:left="1440" w:header="720" w:footer="720" w:gutter="0"/>
-          <w:cols w:space="720"/>
-          <w:docGrid w:linePitch="360"/>
-        </w:sectPr>
-      </w:pPr>
-    </w:p>
-    <w:p>
-      <w:pPr>
         <w:jc w:val="center"/>
         <w:rPr>
           <w:b/>
@@ -17018,234 +17140,17 @@
           <w:b/>
           <w:bCs/>
         </w:rPr>
-        <w:lastRenderedPageBreak/>
-        <w:t>Figure Captions</w:t>
-      </w:r>
-    </w:p>
-    <w:p/>
-    <w:p>
-      <w:r>
-        <w:t>Figure 1</w:t>
+        <w:t>Tables</w:t>
       </w:r>
     </w:p>
     <w:p/>
     <w:p>
       <w:pPr>
-        <w:rPr>
-          <w:i/>
-          <w:iCs/>
-        </w:rPr>
+        <w:jc w:val="center"/>
       </w:pPr>
-      <w:r>
-        <w:rPr>
-          <w:i/>
-          <w:iCs/>
-        </w:rPr>
-        <w:t xml:space="preserve">Network Projection </w:t>
-      </w:r>
-      <w:r>
-        <w:rPr>
-          <w:i/>
-          <w:iCs/>
-        </w:rPr>
-        <w:t>Based on</w:t>
-      </w:r>
-      <w:r>
-        <w:rPr>
-          <w:i/>
-          <w:iCs/>
-        </w:rPr>
-        <w:t xml:space="preserve"> </w:t>
-      </w:r>
-      <w:r>
-        <w:rPr>
-          <w:i/>
-          <w:iCs/>
-        </w:rPr>
-        <w:t xml:space="preserve">Louvain </w:t>
-      </w:r>
-      <w:r>
-        <w:rPr>
-          <w:i/>
-          <w:iCs/>
-        </w:rPr>
-        <w:t xml:space="preserve">Cluster Analysis </w:t>
-      </w:r>
-    </w:p>
-    <w:p>
-      <w:r>
-        <w:t>Note: Orange = right-leaning cable &amp; television; blue = left-leaning elite press; green = local—aggregator</w:t>
-      </w:r>
-    </w:p>
-    <w:p/>
-    <w:p>
-      <w:r>
-        <w:t>Figure 2</w:t>
-      </w:r>
-    </w:p>
-    <w:p/>
-    <w:p>
-      <w:r>
-        <w:rPr>
-          <w:i/>
-          <w:iCs/>
-        </w:rPr>
-        <w:t xml:space="preserve">Boxplot of </w:t>
-      </w:r>
-      <w:r>
-        <w:rPr>
-          <w:i/>
-          <w:iCs/>
-        </w:rPr>
-        <w:t xml:space="preserve">Editorial Valence and Selection Valence </w:t>
-      </w:r>
-    </w:p>
-    <w:p/>
-    <w:p>
-      <w:r>
-        <w:t>Figure 3</w:t>
-      </w:r>
-    </w:p>
-    <w:p/>
-    <w:p>
-      <w:r>
-        <w:rPr>
-          <w:i/>
-          <w:iCs/>
-        </w:rPr>
-        <w:t xml:space="preserve">Dot-and-Whisker Plot Showing </w:t>
-      </w:r>
-      <w:r>
-        <w:rPr>
-          <w:i/>
-          <w:iCs/>
-        </w:rPr>
-        <w:t xml:space="preserve">Effects on </w:t>
-      </w:r>
-      <w:r>
-        <w:rPr>
-          <w:i/>
-          <w:iCs/>
-        </w:rPr>
-        <w:t>Selection Valence</w:t>
-      </w:r>
-      <w:r>
-        <w:rPr>
-          <w:i/>
-          <w:iCs/>
-        </w:rPr>
-        <w:t xml:space="preserve"> at</w:t>
-      </w:r>
-      <w:r>
-        <w:rPr>
-          <w:i/>
-          <w:iCs/>
-        </w:rPr>
-        <w:t xml:space="preserve"> the Individual, Audience, and Organizational Levels</w:t>
-      </w:r>
-      <w:r>
-        <w:rPr>
-          <w:i/>
-          <w:iCs/>
-        </w:rPr>
-        <w:t xml:space="preserve"> from Hierarchical Models </w:t>
-      </w:r>
-    </w:p>
-    <w:p/>
-    <w:p>
-      <w:r>
-        <w:t>Figure 4</w:t>
-      </w:r>
-    </w:p>
-    <w:p/>
-    <w:p>
-      <w:r>
-        <w:rPr>
-          <w:i/>
-          <w:iCs/>
-        </w:rPr>
-        <w:t xml:space="preserve">Conditional Effects of </w:t>
-      </w:r>
-      <w:r>
-        <w:rPr>
-          <w:i/>
-          <w:iCs/>
-        </w:rPr>
-        <w:t>Individual</w:t>
-      </w:r>
-      <w:r>
-        <w:rPr>
-          <w:i/>
-          <w:iCs/>
-        </w:rPr>
-        <w:t xml:space="preserve"> </w:t>
-      </w:r>
-      <w:r>
-        <w:rPr>
-          <w:i/>
-          <w:iCs/>
-        </w:rPr>
-        <w:t>Ideology</w:t>
-      </w:r>
-      <w:r>
-        <w:rPr>
-          <w:i/>
-          <w:iCs/>
-        </w:rPr>
-        <w:t xml:space="preserve"> </w:t>
-      </w:r>
-      <w:r>
-        <w:rPr>
-          <w:i/>
-          <w:iCs/>
-        </w:rPr>
-        <w:t xml:space="preserve">on </w:t>
-      </w:r>
-      <w:r>
-        <w:rPr>
-          <w:i/>
-          <w:iCs/>
-        </w:rPr>
-        <w:t>Selection Valence</w:t>
-      </w:r>
-      <w:r>
-        <w:rPr>
-          <w:i/>
-          <w:iCs/>
-        </w:rPr>
-        <w:t xml:space="preserve"> </w:t>
-      </w:r>
-      <w:r>
-        <w:rPr>
-          <w:i/>
-          <w:iCs/>
-        </w:rPr>
-        <w:t>at Various Levels of Audience</w:t>
-      </w:r>
-      <w:r>
-        <w:rPr>
-          <w:i/>
-          <w:iCs/>
-        </w:rPr>
-        <w:t xml:space="preserve"> Ideology</w:t>
-      </w:r>
-      <w:r>
-        <w:rPr>
-          <w:i/>
-          <w:iCs/>
-        </w:rPr>
-        <w:t xml:space="preserve"> and Organizational </w:t>
-      </w:r>
-      <w:r>
-        <w:rPr>
-          <w:i/>
-          <w:iCs/>
-        </w:rPr>
-        <w:t>Ideology</w:t>
-      </w:r>
     </w:p>
     <w:sectPr>
-      <w:pgSz w:w="12240" w:h="15840"/>
+      <w:pgSz w:w="15840" w:h="12240" w:orient="landscape"/>
       <w:pgMar w:top="1440" w:right="1440" w:bottom="1440" w:left="1440" w:header="720" w:footer="720" w:gutter="0"/>
       <w:cols w:space="720"/>
       <w:docGrid w:linePitch="360"/>
